--- a/ІА-91_Псюк_Лаб-1.docx
+++ b/ІА-91_Псюк_Лаб-1.docx
@@ -64,7 +64,20 @@
               <w:rPr>
                 <w:rFonts w:cstheme="majorHAnsi"/>
               </w:rPr>
-              <w:t>з курсу «Основи front-end технологій»</w:t>
+              <w:t xml:space="preserve">з курсу «Основи </w:t>
+            </w:r>
+            <w:r>
+              <w:rPr>
+                <w:rFonts w:cstheme="majorHAnsi"/>
+                <w:lang w:val="en-US"/>
+              </w:rPr>
+              <w:t>WEB</w:t>
+            </w:r>
+            <w:r>
+              <w:rPr>
+                <w:rFonts w:cstheme="majorHAnsi"/>
+              </w:rPr>
+              <w:t xml:space="preserve"> технологій»</w:t>
             </w:r>
           </w:p>
           <w:p>
@@ -3244,6 +3257,108 @@
       </w:r>
     </w:p>
     <w:p>
+      <w:r>
+        <w:rPr>
+          <w:lang w:val="uk-UA" w:eastAsia="uk-UA"/>
+        </w:rPr>
+        <w:t xml:space="preserve">Посилання на </w:t>
+      </w:r>
+      <w:r>
+        <w:rPr>
+          <w:lang w:val="en-US" w:eastAsia="uk-UA"/>
+        </w:rPr>
+        <w:t>WEB</w:t>
+      </w:r>
+      <w:r>
+        <w:rPr>
+          <w:lang w:eastAsia="uk-UA"/>
+        </w:rPr>
+        <w:t>-</w:t>
+      </w:r>
+      <w:r>
+        <w:rPr>
+          <w:lang w:val="uk-UA" w:eastAsia="uk-UA"/>
+        </w:rPr>
+        <w:t>сторінку:</w:t>
+      </w:r>
+      <w:r>
+        <w:t xml:space="preserve"> </w:t>
+      </w:r>
+      <w:hyperlink r:id="rId9" w:history="1">
+        <w:r>
+          <w:rPr>
+            <w:rStyle w:val="af1"/>
+          </w:rPr>
+          <w:t>https://co1umb.github.io/BasicW</w:t>
+        </w:r>
+        <w:r>
+          <w:rPr>
+            <w:rStyle w:val="af1"/>
+          </w:rPr>
+          <w:t>eb_Lab1/</w:t>
+        </w:r>
+      </w:hyperlink>
+    </w:p>
+    <w:p>
+      <w:pPr>
+        <w:rPr>
+          <w:rFonts w:asciiTheme="minorHAnsi" w:hAnsiTheme="minorHAnsi" w:cstheme="minorHAnsi"/>
+          <w:b/>
+          <w:color w:val="000000" w:themeColor="text2"/>
+          <w:szCs w:val="28"/>
+          <w:lang w:val="uk-UA" w:eastAsia="uk-UA"/>
+        </w:rPr>
+      </w:pPr>
+      <w:r>
+        <w:rPr>
+          <w:lang w:val="uk-UA" w:eastAsia="uk-UA"/>
+        </w:rPr>
+        <w:t xml:space="preserve">Посилання на </w:t>
+      </w:r>
+      <w:r>
+        <w:rPr>
+          <w:lang w:val="en-US" w:eastAsia="uk-UA"/>
+        </w:rPr>
+        <w:t>Git</w:t>
+      </w:r>
+      <w:r>
+        <w:rPr>
+          <w:lang w:eastAsia="uk-UA"/>
+        </w:rPr>
+        <w:t>-</w:t>
+      </w:r>
+      <w:r>
+        <w:rPr>
+          <w:lang w:val="uk-UA" w:eastAsia="uk-UA"/>
+        </w:rPr>
+        <w:t>репозиторій</w:t>
+      </w:r>
+      <w:r>
+        <w:rPr>
+          <w:lang w:val="uk-UA" w:eastAsia="uk-UA"/>
+        </w:rPr>
+        <w:t>:</w:t>
+      </w:r>
+      <w:r>
+        <w:t xml:space="preserve"> </w:t>
+      </w:r>
+      <w:r>
+        <w:rPr>
+          <w:lang w:val="uk-UA"/>
+        </w:rPr>
+        <w:t xml:space="preserve"> </w:t>
+      </w:r>
+      <w:hyperlink r:id="rId10" w:history="1">
+        <w:r>
+          <w:rPr>
+            <w:rStyle w:val="af1"/>
+            <w:lang w:val="uk-UA"/>
+          </w:rPr>
+          <w:t>https://github.com/co1umb/BasicWeb_Lab1</w:t>
+        </w:r>
+      </w:hyperlink>
+    </w:p>
+    <w:p>
       <w:pPr>
         <w:rPr>
           <w:rFonts w:asciiTheme="minorHAnsi" w:hAnsiTheme="minorHAnsi" w:cstheme="minorHAnsi"/>
@@ -3253,38 +3368,11 @@
           <w:lang w:eastAsia="uk-UA"/>
         </w:rPr>
       </w:pPr>
-      <w:r>
-        <w:rPr>
-          <w:lang w:val="uk-UA" w:eastAsia="uk-UA"/>
-        </w:rPr>
-        <w:t xml:space="preserve">Посилання на </w:t>
-      </w:r>
-      <w:r>
-        <w:rPr>
-          <w:lang w:val="en-US" w:eastAsia="uk-UA"/>
-        </w:rPr>
-        <w:t>WEB</w:t>
-      </w:r>
-      <w:r>
-        <w:rPr>
-          <w:lang w:eastAsia="uk-UA"/>
-        </w:rPr>
-        <w:t>-</w:t>
-      </w:r>
-      <w:r>
-        <w:rPr>
-          <w:lang w:val="uk-UA" w:eastAsia="uk-UA"/>
-        </w:rPr>
-        <w:t>сторінку:</w:t>
-      </w:r>
-      <w:r>
-        <w:t xml:space="preserve"> </w:t>
-      </w:r>
     </w:p>
     <w:sectPr>
-      <w:footerReference w:type="default" r:id="rId9"/>
-      <w:headerReference w:type="first" r:id="rId10"/>
-      <w:footerReference w:type="first" r:id="rId11"/>
+      <w:footerReference w:type="default" r:id="rId11"/>
+      <w:headerReference w:type="first" r:id="rId12"/>
+      <w:footerReference w:type="first" r:id="rId13"/>
       <w:pgSz w:w="12240" w:h="15840"/>
       <w:pgMar w:top="993" w:right="850" w:bottom="1134" w:left="1134" w:header="720" w:footer="720" w:gutter="0"/>
       <w:pgNumType w:start="1"/>
@@ -5759,6 +5847,7 @@
     <w:lsdException w:name="HTML Sample" w:semiHidden="1" w:unhideWhenUsed="1"/>
     <w:lsdException w:name="HTML Typewriter" w:semiHidden="1" w:unhideWhenUsed="1"/>
     <w:lsdException w:name="HTML Variable" w:semiHidden="1" w:unhideWhenUsed="1"/>
+    <w:lsdException w:name="Normal Table" w:semiHidden="1" w:unhideWhenUsed="1"/>
     <w:lsdException w:name="annotation subject" w:semiHidden="1" w:unhideWhenUsed="1"/>
     <w:lsdException w:name="No List" w:semiHidden="1" w:unhideWhenUsed="1"/>
     <w:lsdException w:name="Outline List 1" w:semiHidden="1" w:unhideWhenUsed="1"/>
@@ -5801,8 +5890,11 @@
     <w:lsdException w:name="Table Contemporary" w:semiHidden="1" w:unhideWhenUsed="1"/>
     <w:lsdException w:name="Table Elegant" w:semiHidden="1" w:unhideWhenUsed="1"/>
     <w:lsdException w:name="Table Professional" w:semiHidden="1" w:unhideWhenUsed="1"/>
+    <w:lsdException w:name="Table Subtle 1" w:semiHidden="1" w:unhideWhenUsed="1"/>
     <w:lsdException w:name="Table Subtle 2" w:semiHidden="1" w:unhideWhenUsed="1"/>
     <w:lsdException w:name="Table Web 1" w:semiHidden="1" w:unhideWhenUsed="1"/>
+    <w:lsdException w:name="Table Web 2" w:semiHidden="1" w:unhideWhenUsed="1"/>
+    <w:lsdException w:name="Table Web 3" w:semiHidden="1" w:unhideWhenUsed="1"/>
     <w:lsdException w:name="Balloon Text" w:semiHidden="1" w:unhideWhenUsed="1"/>
     <w:lsdException w:name="Table Grid" w:uiPriority="39"/>
     <w:lsdException w:name="Table Theme" w:semiHidden="1" w:unhideWhenUsed="1"/>
@@ -6647,6 +6739,18 @@
       <w:u w:val="single"/>
     </w:rPr>
   </w:style>
+  <w:style w:type="character" w:styleId="af5">
+    <w:name w:val="Unresolved Mention"/>
+    <w:basedOn w:val="a1"/>
+    <w:uiPriority w:val="99"/>
+    <w:semiHidden/>
+    <w:unhideWhenUsed/>
+    <w:rsid w:val="00862A7E"/>
+    <w:rPr>
+      <w:color w:val="605E5C"/>
+      <w:shd w:val="clear" w:color="auto" w:fill="E1DFDD"/>
+    </w:rPr>
+  </w:style>
 </w:styles>
 </file>
 
